--- a/UnfiledTemp/Lorenzo.docx
+++ b/UnfiledTemp/Lorenzo.docx
@@ -221,6 +221,13 @@
       </w:r>
     </w:p>
     <w:p>
+      <w:pPr>
+        <w:rPr>
+          <w:rFonts w:ascii="CMR10" w:hAnsi="CMR10" w:cs="CMR10"/>
+          <w:sz w:val="20"/>
+          <w:szCs w:val="20"/>
+        </w:rPr>
+      </w:pPr>
       <w:r>
         <w:rPr>
           <w:rFonts w:ascii="SFRM1000" w:hAnsi="SFRM1000" w:cs="SFRM1000"/>
@@ -245,10 +252,29 @@
           <w:szCs w:val="20"/>
         </w:rPr>
         <w:t>project</w:t>
+      </w:r>
+      <w:proofErr w:type="gramEnd"/>
+    </w:p>
+    <w:p>
+      <w:pPr>
+        <w:rPr>
+          <w:rFonts w:ascii="CMR10" w:hAnsi="CMR10" w:cs="CMR10"/>
+          <w:sz w:val="20"/>
+          <w:szCs w:val="20"/>
+        </w:rPr>
+      </w:pPr>
+    </w:p>
+    <w:p>
+      <w:r>
+        <w:rPr>
+          <w:rFonts w:ascii="CMR10" w:hAnsi="CMR10" w:cs="CMR10"/>
+          <w:sz w:val="20"/>
+          <w:szCs w:val="20"/>
+        </w:rPr>
+        <w:t>Lorenzo Daniele Spazzoli</w:t>
       </w:r>
       <w:bookmarkStart w:id="0" w:name="_GoBack"/>
       <w:bookmarkEnd w:id="0"/>
-      <w:proofErr w:type="gramEnd"/>
     </w:p>
     <w:sectPr>
       <w:pgSz w:w="12240" w:h="15840"/>
